--- a/STRUKTUR DATA TABEL.docx
+++ b/STRUKTUR DATA TABEL.docx
@@ -11,6 +11,15 @@
           <w:szCs w:val="28"/>
         </w:rPr>
       </w:pPr>
+      <w:r>
+        <w:rPr>
+          <w:b/>
+          <w:bCs/>
+          <w:sz w:val="28"/>
+          <w:szCs w:val="28"/>
+        </w:rPr>
+        <w:t>fot</w:t>
+      </w:r>
       <w:r>
         <w:rPr>
           <w:b/>
@@ -88,7 +97,27 @@
           <w:sz w:val="28"/>
           <w:szCs w:val="28"/>
         </w:rPr>
-        <w:t xml:space="preserve"> USER (tb_user)</w:t>
+        <w:t xml:space="preserve"> USER (</w:t>
+      </w:r>
+      <w:proofErr w:type="spellStart"/>
+      <w:r>
+        <w:rPr>
+          <w:b/>
+          <w:bCs/>
+          <w:sz w:val="28"/>
+          <w:szCs w:val="28"/>
+        </w:rPr>
+        <w:t>tb_user</w:t>
+      </w:r>
+      <w:proofErr w:type="spellEnd"/>
+      <w:r>
+        <w:rPr>
+          <w:b/>
+          <w:bCs/>
+          <w:sz w:val="28"/>
+          <w:szCs w:val="28"/>
+        </w:rPr>
+        <w:t>)</w:t>
       </w:r>
     </w:p>
     <w:tbl>
@@ -142,9 +171,11 @@
             <w:tcW w:w="2130" w:type="dxa"/>
           </w:tcPr>
           <w:p>
+            <w:proofErr w:type="spellStart"/>
             <w:r>
               <w:t>ket</w:t>
             </w:r>
+            <w:proofErr w:type="spellEnd"/>
           </w:p>
         </w:tc>
       </w:tr>
@@ -155,8 +186,13 @@
             <w:vAlign w:val="center"/>
           </w:tcPr>
           <w:p>
-            <w:r>
-              <w:t>Id_user (primary)</w:t>
+            <w:proofErr w:type="spellStart"/>
+            <w:r>
+              <w:t>Id_user</w:t>
+            </w:r>
+            <w:proofErr w:type="spellEnd"/>
+            <w:r>
+              <w:t xml:space="preserve"> (primary)</w:t>
             </w:r>
           </w:p>
         </w:tc>
@@ -196,9 +232,11 @@
             <w:vAlign w:val="center"/>
           </w:tcPr>
           <w:p>
+            <w:proofErr w:type="spellStart"/>
             <w:r>
               <w:t>nama</w:t>
             </w:r>
+            <w:proofErr w:type="spellEnd"/>
           </w:p>
         </w:tc>
         <w:tc>
@@ -293,9 +331,11 @@
             <w:vAlign w:val="center"/>
           </w:tcPr>
           <w:p>
+            <w:proofErr w:type="spellStart"/>
             <w:r>
               <w:t>Varcha</w:t>
             </w:r>
+            <w:proofErr w:type="spellEnd"/>
           </w:p>
         </w:tc>
         <w:tc>
@@ -323,9 +363,11 @@
             <w:vAlign w:val="center"/>
           </w:tcPr>
           <w:p>
+            <w:proofErr w:type="spellStart"/>
             <w:r>
               <w:t>peran</w:t>
             </w:r>
+            <w:proofErr w:type="spellEnd"/>
           </w:p>
         </w:tc>
         <w:tc>
@@ -381,7 +423,27 @@
           <w:sz w:val="28"/>
           <w:szCs w:val="28"/>
         </w:rPr>
-        <w:t>TABEL INSTRUKTUR (tb_instruktur)</w:t>
+        <w:t>TABEL INSTRUKTUR (</w:t>
+      </w:r>
+      <w:proofErr w:type="spellStart"/>
+      <w:r>
+        <w:rPr>
+          <w:b/>
+          <w:bCs/>
+          <w:sz w:val="28"/>
+          <w:szCs w:val="28"/>
+        </w:rPr>
+        <w:t>tb_instruktur</w:t>
+      </w:r>
+      <w:proofErr w:type="spellEnd"/>
+      <w:r>
+        <w:rPr>
+          <w:b/>
+          <w:bCs/>
+          <w:sz w:val="28"/>
+          <w:szCs w:val="28"/>
+        </w:rPr>
+        <w:t>)</w:t>
       </w:r>
     </w:p>
     <w:tbl>
@@ -449,8 +511,13 @@
             <w:vAlign w:val="center"/>
           </w:tcPr>
           <w:p>
-            <w:r>
-              <w:t>Id_instruktur (primary)</w:t>
+            <w:proofErr w:type="spellStart"/>
+            <w:r>
+              <w:t>Id_instruktur</w:t>
+            </w:r>
+            <w:proofErr w:type="spellEnd"/>
+            <w:r>
+              <w:t xml:space="preserve"> (primary)</w:t>
             </w:r>
           </w:p>
         </w:tc>
@@ -483,21 +550,36 @@
           </w:tcPr>
           <w:p>
             <w:r>
-              <w:t>Sama dengan id_user</w:t>
-            </w:r>
-          </w:p>
-        </w:tc>
-      </w:tr>
-      <w:tr>
-        <w:tc>
-          <w:tcPr>
-            <w:tcW w:w="2506" w:type="dxa"/>
-            <w:vAlign w:val="center"/>
-          </w:tcPr>
-          <w:p>
+              <w:t xml:space="preserve">Sama </w:t>
+            </w:r>
+            <w:proofErr w:type="spellStart"/>
+            <w:r>
+              <w:t>dengan</w:t>
+            </w:r>
+            <w:proofErr w:type="spellEnd"/>
+            <w:r>
+              <w:t xml:space="preserve"> </w:t>
+            </w:r>
+            <w:proofErr w:type="spellStart"/>
+            <w:r>
+              <w:t>id_user</w:t>
+            </w:r>
+            <w:proofErr w:type="spellEnd"/>
+          </w:p>
+        </w:tc>
+      </w:tr>
+      <w:tr>
+        <w:tc>
+          <w:tcPr>
+            <w:tcW w:w="2506" w:type="dxa"/>
+            <w:vAlign w:val="center"/>
+          </w:tcPr>
+          <w:p>
+            <w:proofErr w:type="spellStart"/>
             <w:r>
               <w:t>nama</w:t>
             </w:r>
+            <w:proofErr w:type="spellEnd"/>
           </w:p>
         </w:tc>
         <w:tc>
@@ -579,9 +661,11 @@
             <w:vAlign w:val="center"/>
           </w:tcPr>
           <w:p>
+            <w:proofErr w:type="spellStart"/>
             <w:r>
               <w:t>tlp</w:t>
             </w:r>
+            <w:proofErr w:type="spellEnd"/>
           </w:p>
         </w:tc>
         <w:tc>
@@ -621,9 +705,11 @@
             <w:vAlign w:val="center"/>
           </w:tcPr>
           <w:p>
+            <w:proofErr w:type="spellStart"/>
             <w:r>
               <w:t>jabatan</w:t>
             </w:r>
+            <w:proofErr w:type="spellEnd"/>
           </w:p>
         </w:tc>
         <w:tc>
@@ -655,8 +741,21 @@
           </w:tcPr>
           <w:p>
             <w:r>
-              <w:t>1 = instruktur, 2 = asisten</w:t>
-            </w:r>
+              <w:t xml:space="preserve">1 = </w:t>
+            </w:r>
+            <w:proofErr w:type="spellStart"/>
+            <w:r>
+              <w:t>instruktur</w:t>
+            </w:r>
+            <w:proofErr w:type="spellEnd"/>
+            <w:r>
+              <w:t xml:space="preserve">, 2 = </w:t>
+            </w:r>
+            <w:proofErr w:type="spellStart"/>
+            <w:r>
+              <w:t>asisten</w:t>
+            </w:r>
+            <w:proofErr w:type="spellEnd"/>
           </w:p>
         </w:tc>
       </w:tr>
@@ -707,11 +806,24 @@
           </w:tcPr>
           <w:p>
             <w:r>
-              <w:t>Sama dengan id_</w:t>
+              <w:t xml:space="preserve">Sama </w:t>
+            </w:r>
+            <w:proofErr w:type="spellStart"/>
+            <w:r>
+              <w:t>dengan</w:t>
+            </w:r>
+            <w:proofErr w:type="spellEnd"/>
+            <w:r>
+              <w:t xml:space="preserve"> </w:t>
+            </w:r>
+            <w:proofErr w:type="spellStart"/>
+            <w:r>
+              <w:t>id_</w:t>
             </w:r>
             <w:r>
               <w:t>diklat</w:t>
             </w:r>
+            <w:proofErr w:type="spellEnd"/>
           </w:p>
         </w:tc>
       </w:tr>
@@ -756,21 +868,36 @@
           </w:tcPr>
           <w:p>
             <w:r>
-              <w:t>Sama dengan id_diklat</w:t>
-            </w:r>
-          </w:p>
-        </w:tc>
-      </w:tr>
-      <w:tr>
-        <w:tc>
-          <w:tcPr>
-            <w:tcW w:w="2506" w:type="dxa"/>
-            <w:vAlign w:val="center"/>
-          </w:tcPr>
-          <w:p>
+              <w:t xml:space="preserve">Sama </w:t>
+            </w:r>
+            <w:proofErr w:type="spellStart"/>
+            <w:r>
+              <w:t>dengan</w:t>
+            </w:r>
+            <w:proofErr w:type="spellEnd"/>
+            <w:r>
+              <w:t xml:space="preserve"> </w:t>
+            </w:r>
+            <w:proofErr w:type="spellStart"/>
+            <w:r>
+              <w:t>id_diklat</w:t>
+            </w:r>
+            <w:proofErr w:type="spellEnd"/>
+          </w:p>
+        </w:tc>
+      </w:tr>
+      <w:tr>
+        <w:tc>
+          <w:tcPr>
+            <w:tcW w:w="2506" w:type="dxa"/>
+            <w:vAlign w:val="center"/>
+          </w:tcPr>
+          <w:p>
+            <w:proofErr w:type="spellStart"/>
             <w:r>
               <w:t>no_ktp</w:t>
             </w:r>
+            <w:proofErr w:type="spellEnd"/>
           </w:p>
         </w:tc>
         <w:tc>
@@ -810,9 +937,11 @@
             <w:vAlign w:val="center"/>
           </w:tcPr>
           <w:p>
+            <w:proofErr w:type="spellStart"/>
             <w:r>
               <w:t>file_ktp</w:t>
             </w:r>
+            <w:proofErr w:type="spellEnd"/>
           </w:p>
         </w:tc>
         <w:tc>
@@ -856,9 +985,11 @@
             <w:vAlign w:val="center"/>
           </w:tcPr>
           <w:p>
+            <w:proofErr w:type="spellStart"/>
             <w:r>
               <w:t>no_npwp</w:t>
             </w:r>
+            <w:proofErr w:type="spellEnd"/>
           </w:p>
         </w:tc>
         <w:tc>
@@ -898,9 +1029,11 @@
             <w:vAlign w:val="center"/>
           </w:tcPr>
           <w:p>
+            <w:proofErr w:type="spellStart"/>
             <w:r>
               <w:t>file_npwp</w:t>
             </w:r>
+            <w:proofErr w:type="spellEnd"/>
           </w:p>
         </w:tc>
         <w:tc>
@@ -982,9 +1115,11 @@
             <w:vAlign w:val="center"/>
           </w:tcPr>
           <w:p>
+            <w:proofErr w:type="spellStart"/>
             <w:r>
               <w:t>alamat</w:t>
             </w:r>
+            <w:proofErr w:type="spellEnd"/>
           </w:p>
         </w:tc>
         <w:tc>
@@ -1096,9 +1231,11 @@
             <w:vAlign w:val="center"/>
           </w:tcPr>
           <w:p>
+            <w:proofErr w:type="spellStart"/>
             <w:r>
               <w:t>foto</w:t>
             </w:r>
+            <w:proofErr w:type="spellEnd"/>
           </w:p>
         </w:tc>
         <w:tc>
@@ -1159,7 +1296,27 @@
           <w:sz w:val="28"/>
           <w:szCs w:val="28"/>
         </w:rPr>
-        <w:t>TABEL PESERTA (tb_peserta)</w:t>
+        <w:t>TABEL PESERTA (</w:t>
+      </w:r>
+      <w:proofErr w:type="spellStart"/>
+      <w:r>
+        <w:rPr>
+          <w:b/>
+          <w:bCs/>
+          <w:sz w:val="28"/>
+          <w:szCs w:val="28"/>
+        </w:rPr>
+        <w:t>tb_peserta</w:t>
+      </w:r>
+      <w:proofErr w:type="spellEnd"/>
+      <w:r>
+        <w:rPr>
+          <w:b/>
+          <w:bCs/>
+          <w:sz w:val="28"/>
+          <w:szCs w:val="28"/>
+        </w:rPr>
+        <w:t>)</w:t>
       </w:r>
     </w:p>
     <w:tbl>
@@ -1227,8 +1384,13 @@
             <w:vAlign w:val="center"/>
           </w:tcPr>
           <w:p>
-            <w:r>
-              <w:t>Id_peserta (primary)</w:t>
+            <w:proofErr w:type="spellStart"/>
+            <w:r>
+              <w:t>Id_peserta</w:t>
+            </w:r>
+            <w:proofErr w:type="spellEnd"/>
+            <w:r>
+              <w:t xml:space="preserve"> (primary)</w:t>
             </w:r>
           </w:p>
         </w:tc>
@@ -1269,9 +1431,11 @@
             <w:vAlign w:val="center"/>
           </w:tcPr>
           <w:p>
+            <w:proofErr w:type="spellStart"/>
             <w:r>
               <w:t>diklat</w:t>
             </w:r>
+            <w:proofErr w:type="spellEnd"/>
           </w:p>
         </w:tc>
         <w:tc>
@@ -1303,21 +1467,28 @@
           </w:tcPr>
           <w:p>
             <w:r>
-              <w:t>Sama denga id_diklat</w:t>
-            </w:r>
-          </w:p>
-        </w:tc>
-      </w:tr>
-      <w:tr>
-        <w:tc>
-          <w:tcPr>
-            <w:tcW w:w="2506" w:type="dxa"/>
-            <w:vAlign w:val="center"/>
-          </w:tcPr>
-          <w:p>
+              <w:t xml:space="preserve">Sama denga </w:t>
+            </w:r>
+            <w:proofErr w:type="spellStart"/>
+            <w:r>
+              <w:t>id_diklat</w:t>
+            </w:r>
+            <w:proofErr w:type="spellEnd"/>
+          </w:p>
+        </w:tc>
+      </w:tr>
+      <w:tr>
+        <w:tc>
+          <w:tcPr>
+            <w:tcW w:w="2506" w:type="dxa"/>
+            <w:vAlign w:val="center"/>
+          </w:tcPr>
+          <w:p>
+            <w:proofErr w:type="spellStart"/>
             <w:r>
               <w:t>nama</w:t>
             </w:r>
+            <w:proofErr w:type="spellEnd"/>
           </w:p>
         </w:tc>
         <w:tc>
@@ -1399,9 +1570,11 @@
             <w:vAlign w:val="center"/>
           </w:tcPr>
           <w:p>
+            <w:proofErr w:type="spellStart"/>
             <w:r>
               <w:t>tlp</w:t>
             </w:r>
+            <w:proofErr w:type="spellEnd"/>
           </w:p>
         </w:tc>
         <w:tc>
@@ -1441,10 +1614,12 @@
             <w:vAlign w:val="center"/>
           </w:tcPr>
           <w:p>
+            <w:proofErr w:type="spellStart"/>
             <w:r>
               <w:lastRenderedPageBreak/>
               <w:t>alamat</w:t>
             </w:r>
+            <w:proofErr w:type="spellEnd"/>
           </w:p>
         </w:tc>
         <w:tc>
@@ -1480,9 +1655,11 @@
             <w:vAlign w:val="center"/>
           </w:tcPr>
           <w:p>
+            <w:proofErr w:type="spellStart"/>
             <w:r>
               <w:t>provinsi</w:t>
             </w:r>
+            <w:proofErr w:type="spellEnd"/>
           </w:p>
         </w:tc>
         <w:tc>
@@ -1522,9 +1699,11 @@
             <w:vAlign w:val="center"/>
           </w:tcPr>
           <w:p>
+            <w:proofErr w:type="spellStart"/>
             <w:r>
               <w:t>kota</w:t>
             </w:r>
+            <w:proofErr w:type="spellEnd"/>
           </w:p>
         </w:tc>
         <w:tc>
@@ -1564,9 +1743,11 @@
             <w:vAlign w:val="center"/>
           </w:tcPr>
           <w:p>
+            <w:proofErr w:type="spellStart"/>
             <w:r>
               <w:t>kecamatan</w:t>
             </w:r>
+            <w:proofErr w:type="spellEnd"/>
           </w:p>
         </w:tc>
         <w:tc>
@@ -1648,9 +1829,11 @@
             <w:vAlign w:val="center"/>
           </w:tcPr>
           <w:p>
+            <w:proofErr w:type="spellStart"/>
             <w:r>
               <w:t>pendidikan</w:t>
             </w:r>
+            <w:proofErr w:type="spellEnd"/>
           </w:p>
         </w:tc>
         <w:tc>
@@ -1724,21 +1907,36 @@
           </w:tcPr>
           <w:p>
             <w:r>
-              <w:t>1 = diterima, 2 = cadangan</w:t>
-            </w:r>
-          </w:p>
-        </w:tc>
-      </w:tr>
-      <w:tr>
-        <w:tc>
-          <w:tcPr>
-            <w:tcW w:w="2506" w:type="dxa"/>
-            <w:vAlign w:val="center"/>
-          </w:tcPr>
-          <w:p>
+              <w:t xml:space="preserve">1 = </w:t>
+            </w:r>
+            <w:proofErr w:type="spellStart"/>
+            <w:r>
+              <w:t>diterima</w:t>
+            </w:r>
+            <w:proofErr w:type="spellEnd"/>
+            <w:r>
+              <w:t xml:space="preserve">, 2 = </w:t>
+            </w:r>
+            <w:proofErr w:type="spellStart"/>
+            <w:r>
+              <w:t>cadangan</w:t>
+            </w:r>
+            <w:proofErr w:type="spellEnd"/>
+          </w:p>
+        </w:tc>
+      </w:tr>
+      <w:tr>
+        <w:tc>
+          <w:tcPr>
+            <w:tcW w:w="2506" w:type="dxa"/>
+            <w:vAlign w:val="center"/>
+          </w:tcPr>
+          <w:p>
+            <w:proofErr w:type="spellStart"/>
             <w:r>
               <w:t>foto</w:t>
             </w:r>
+            <w:proofErr w:type="spellEnd"/>
           </w:p>
         </w:tc>
         <w:tc>
@@ -1817,7 +2015,17 @@
           <w:sz w:val="28"/>
           <w:szCs w:val="28"/>
         </w:rPr>
-        <w:t xml:space="preserve"> (tb_</w:t>
+        <w:t xml:space="preserve"> (</w:t>
+      </w:r>
+      <w:proofErr w:type="spellStart"/>
+      <w:r>
+        <w:rPr>
+          <w:b/>
+          <w:bCs/>
+          <w:sz w:val="28"/>
+          <w:szCs w:val="28"/>
+        </w:rPr>
+        <w:t>tb_</w:t>
       </w:r>
       <w:r>
         <w:rPr>
@@ -1828,6 +2036,7 @@
         </w:rPr>
         <w:t>diklat</w:t>
       </w:r>
+      <w:proofErr w:type="spellEnd"/>
       <w:r>
         <w:rPr>
           <w:b/>
@@ -1903,8 +2112,13 @@
             <w:vAlign w:val="center"/>
           </w:tcPr>
           <w:p>
-            <w:r>
-              <w:t>Id_diklat (primary)</w:t>
+            <w:proofErr w:type="spellStart"/>
+            <w:r>
+              <w:t>Id_diklat</w:t>
+            </w:r>
+            <w:proofErr w:type="spellEnd"/>
+            <w:r>
+              <w:t xml:space="preserve"> (primary)</w:t>
             </w:r>
           </w:p>
         </w:tc>
@@ -1937,21 +2151,36 @@
           </w:tcPr>
           <w:p>
             <w:r>
-              <w:t>Sama dengan id_user</w:t>
-            </w:r>
-          </w:p>
-        </w:tc>
-      </w:tr>
-      <w:tr>
-        <w:tc>
-          <w:tcPr>
-            <w:tcW w:w="2506" w:type="dxa"/>
-            <w:vAlign w:val="center"/>
-          </w:tcPr>
-          <w:p>
+              <w:t xml:space="preserve">Sama </w:t>
+            </w:r>
+            <w:proofErr w:type="spellStart"/>
+            <w:r>
+              <w:t>dengan</w:t>
+            </w:r>
+            <w:proofErr w:type="spellEnd"/>
+            <w:r>
+              <w:t xml:space="preserve"> </w:t>
+            </w:r>
+            <w:proofErr w:type="spellStart"/>
+            <w:r>
+              <w:t>id_user</w:t>
+            </w:r>
+            <w:proofErr w:type="spellEnd"/>
+          </w:p>
+        </w:tc>
+      </w:tr>
+      <w:tr>
+        <w:tc>
+          <w:tcPr>
+            <w:tcW w:w="2506" w:type="dxa"/>
+            <w:vAlign w:val="center"/>
+          </w:tcPr>
+          <w:p>
+            <w:proofErr w:type="spellStart"/>
             <w:r>
               <w:t>nama</w:t>
             </w:r>
+            <w:proofErr w:type="spellEnd"/>
           </w:p>
         </w:tc>
         <w:tc>
@@ -1991,9 +2220,11 @@
             <w:vAlign w:val="center"/>
           </w:tcPr>
           <w:p>
+            <w:proofErr w:type="spellStart"/>
             <w:r>
               <w:t>jumlah_peserta</w:t>
             </w:r>
+            <w:proofErr w:type="spellEnd"/>
           </w:p>
         </w:tc>
         <w:tc>
@@ -2033,9 +2264,11 @@
             <w:vAlign w:val="center"/>
           </w:tcPr>
           <w:p>
+            <w:proofErr w:type="spellStart"/>
             <w:r>
               <w:t>angkatan</w:t>
             </w:r>
+            <w:proofErr w:type="spellEnd"/>
           </w:p>
         </w:tc>
         <w:tc>
@@ -2117,9 +2350,11 @@
             <w:vAlign w:val="center"/>
           </w:tcPr>
           <w:p>
+            <w:proofErr w:type="spellStart"/>
             <w:r>
               <w:t>mulai</w:t>
             </w:r>
+            <w:proofErr w:type="spellEnd"/>
           </w:p>
         </w:tc>
         <w:tc>
@@ -2155,9 +2390,11 @@
             <w:vAlign w:val="center"/>
           </w:tcPr>
           <w:p>
+            <w:proofErr w:type="spellStart"/>
             <w:r>
               <w:t>selesai</w:t>
             </w:r>
+            <w:proofErr w:type="spellEnd"/>
           </w:p>
         </w:tc>
         <w:tc>
@@ -2228,7 +2465,17 @@
           <w:sz w:val="28"/>
           <w:szCs w:val="28"/>
         </w:rPr>
-        <w:t xml:space="preserve"> (tb_</w:t>
+        <w:t xml:space="preserve"> (</w:t>
+      </w:r>
+      <w:proofErr w:type="spellStart"/>
+      <w:r>
+        <w:rPr>
+          <w:b/>
+          <w:bCs/>
+          <w:sz w:val="28"/>
+          <w:szCs w:val="28"/>
+        </w:rPr>
+        <w:t>tb_</w:t>
       </w:r>
       <w:r>
         <w:rPr>
@@ -2239,6 +2486,7 @@
         </w:rPr>
         <w:t>kegiatan</w:t>
       </w:r>
+      <w:proofErr w:type="spellEnd"/>
       <w:r>
         <w:rPr>
           <w:b/>
@@ -2314,12 +2562,14 @@
             <w:vAlign w:val="center"/>
           </w:tcPr>
           <w:p>
+            <w:proofErr w:type="spellStart"/>
             <w:r>
               <w:t>Id_</w:t>
             </w:r>
             <w:r>
               <w:t>kegiatan</w:t>
             </w:r>
+            <w:proofErr w:type="spellEnd"/>
             <w:r>
               <w:t xml:space="preserve"> (primary)</w:t>
             </w:r>
@@ -2354,21 +2604,36 @@
           </w:tcPr>
           <w:p>
             <w:r>
-              <w:t>Sama dengan id_user</w:t>
-            </w:r>
-          </w:p>
-        </w:tc>
-      </w:tr>
-      <w:tr>
-        <w:tc>
-          <w:tcPr>
-            <w:tcW w:w="2506" w:type="dxa"/>
-            <w:vAlign w:val="center"/>
-          </w:tcPr>
-          <w:p>
+              <w:t xml:space="preserve">Sama </w:t>
+            </w:r>
+            <w:proofErr w:type="spellStart"/>
+            <w:r>
+              <w:t>dengan</w:t>
+            </w:r>
+            <w:proofErr w:type="spellEnd"/>
+            <w:r>
+              <w:t xml:space="preserve"> </w:t>
+            </w:r>
+            <w:proofErr w:type="spellStart"/>
+            <w:r>
+              <w:t>id_user</w:t>
+            </w:r>
+            <w:proofErr w:type="spellEnd"/>
+          </w:p>
+        </w:tc>
+      </w:tr>
+      <w:tr>
+        <w:tc>
+          <w:tcPr>
+            <w:tcW w:w="2506" w:type="dxa"/>
+            <w:vAlign w:val="center"/>
+          </w:tcPr>
+          <w:p>
+            <w:proofErr w:type="spellStart"/>
             <w:r>
               <w:t>diklat</w:t>
             </w:r>
+            <w:proofErr w:type="spellEnd"/>
           </w:p>
         </w:tc>
         <w:tc>
@@ -2400,21 +2665,36 @@
           </w:tcPr>
           <w:p>
             <w:r>
-              <w:t>Sama dengan id_diklat</w:t>
-            </w:r>
-          </w:p>
-        </w:tc>
-      </w:tr>
-      <w:tr>
-        <w:tc>
-          <w:tcPr>
-            <w:tcW w:w="2506" w:type="dxa"/>
-            <w:vAlign w:val="center"/>
-          </w:tcPr>
-          <w:p>
+              <w:t xml:space="preserve">Sama </w:t>
+            </w:r>
+            <w:proofErr w:type="spellStart"/>
+            <w:r>
+              <w:t>dengan</w:t>
+            </w:r>
+            <w:proofErr w:type="spellEnd"/>
+            <w:r>
+              <w:t xml:space="preserve"> </w:t>
+            </w:r>
+            <w:proofErr w:type="spellStart"/>
+            <w:r>
+              <w:t>id_diklat</w:t>
+            </w:r>
+            <w:proofErr w:type="spellEnd"/>
+          </w:p>
+        </w:tc>
+      </w:tr>
+      <w:tr>
+        <w:tc>
+          <w:tcPr>
+            <w:tcW w:w="2506" w:type="dxa"/>
+            <w:vAlign w:val="center"/>
+          </w:tcPr>
+          <w:p>
+            <w:proofErr w:type="spellStart"/>
             <w:r>
               <w:t>kegiatan</w:t>
             </w:r>
+            <w:proofErr w:type="spellEnd"/>
           </w:p>
         </w:tc>
         <w:tc>
@@ -2450,9 +2730,11 @@
             <w:vAlign w:val="center"/>
           </w:tcPr>
           <w:p>
+            <w:proofErr w:type="spellStart"/>
             <w:r>
               <w:t>tanggal</w:t>
             </w:r>
+            <w:proofErr w:type="spellEnd"/>
           </w:p>
         </w:tc>
         <w:tc>
